--- a/Sorting Algorithms.docx
+++ b/Sorting Algorithms.docx
@@ -12,6 +12,9 @@
     </w:p>
     <w:p>
       <w:r>
+        <w:rPr>
+          <w:noProof/>
+        </w:rPr>
         <w:drawing>
           <wp:inline distT="0" distB="0" distL="0" distR="0" wp14:anchorId="15A85A72" wp14:editId="76A288E6">
             <wp:extent cx="3886400" cy="1739989"/>
@@ -51,6 +54,9 @@
     </w:p>
     <w:p>
       <w:r>
+        <w:rPr>
+          <w:noProof/>
+        </w:rPr>
         <w:drawing>
           <wp:inline distT="0" distB="0" distL="0" distR="0" wp14:anchorId="4BB8F543" wp14:editId="2602341D">
             <wp:extent cx="3911801" cy="2609984"/>
@@ -90,6 +96,9 @@
     </w:p>
     <w:p>
       <w:r>
+        <w:rPr>
+          <w:noProof/>
+        </w:rPr>
         <w:drawing>
           <wp:inline distT="0" distB="0" distL="0" distR="0" wp14:anchorId="3918F125" wp14:editId="66C5285E">
             <wp:extent cx="3340272" cy="2825895"/>
@@ -129,6 +138,9 @@
     </w:p>
     <w:p>
       <w:r>
+        <w:rPr>
+          <w:noProof/>
+        </w:rPr>
         <w:lastRenderedPageBreak/>
         <w:drawing>
           <wp:inline distT="0" distB="0" distL="0" distR="0" wp14:anchorId="48701DD8" wp14:editId="42F20BEE">
@@ -169,6 +181,9 @@
     </w:p>
     <w:p>
       <w:r>
+        <w:rPr>
+          <w:noProof/>
+        </w:rPr>
         <w:drawing>
           <wp:inline distT="0" distB="0" distL="0" distR="0" wp14:anchorId="54AA08BC" wp14:editId="094B4622">
             <wp:extent cx="5607338" cy="2044805"/>
@@ -222,6 +237,163 @@
     </w:p>
     <w:p>
       <w:r>
+        <w:drawing>
+          <wp:inline distT="0" distB="0" distL="0" distR="0" wp14:anchorId="22C89A18" wp14:editId="04CC501C">
+            <wp:extent cx="4273770" cy="2673487"/>
+            <wp:effectExtent l="0" t="0" r="0" b="0"/>
+            <wp:docPr id="965229882" name="Picture 1"/>
+            <wp:cNvGraphicFramePr>
+              <a:graphicFrameLocks xmlns:a="http://schemas.openxmlformats.org/drawingml/2006/main" noChangeAspect="1"/>
+            </wp:cNvGraphicFramePr>
+            <a:graphic xmlns:a="http://schemas.openxmlformats.org/drawingml/2006/main">
+              <a:graphicData uri="http://schemas.openxmlformats.org/drawingml/2006/picture">
+                <pic:pic xmlns:pic="http://schemas.openxmlformats.org/drawingml/2006/picture">
+                  <pic:nvPicPr>
+                    <pic:cNvPr id="965229882" name=""/>
+                    <pic:cNvPicPr/>
+                  </pic:nvPicPr>
+                  <pic:blipFill>
+                    <a:blip r:embed="rId9"/>
+                    <a:stretch>
+                      <a:fillRect/>
+                    </a:stretch>
+                  </pic:blipFill>
+                  <pic:spPr>
+                    <a:xfrm>
+                      <a:off x="0" y="0"/>
+                      <a:ext cx="4273770" cy="2673487"/>
+                    </a:xfrm>
+                    <a:prstGeom prst="rect">
+                      <a:avLst/>
+                    </a:prstGeom>
+                  </pic:spPr>
+                </pic:pic>
+              </a:graphicData>
+            </a:graphic>
+          </wp:inline>
+        </w:drawing>
+      </w:r>
+    </w:p>
+    <w:p>
+      <w:r>
+        <w:lastRenderedPageBreak/>
+        <w:drawing>
+          <wp:inline distT="0" distB="0" distL="0" distR="0" wp14:anchorId="783C0B6B" wp14:editId="328EEDED">
+            <wp:extent cx="4292821" cy="2559182"/>
+            <wp:effectExtent l="0" t="0" r="0" b="0"/>
+            <wp:docPr id="1906513646" name="Picture 1"/>
+            <wp:cNvGraphicFramePr>
+              <a:graphicFrameLocks xmlns:a="http://schemas.openxmlformats.org/drawingml/2006/main" noChangeAspect="1"/>
+            </wp:cNvGraphicFramePr>
+            <a:graphic xmlns:a="http://schemas.openxmlformats.org/drawingml/2006/main">
+              <a:graphicData uri="http://schemas.openxmlformats.org/drawingml/2006/picture">
+                <pic:pic xmlns:pic="http://schemas.openxmlformats.org/drawingml/2006/picture">
+                  <pic:nvPicPr>
+                    <pic:cNvPr id="1906513646" name=""/>
+                    <pic:cNvPicPr/>
+                  </pic:nvPicPr>
+                  <pic:blipFill>
+                    <a:blip r:embed="rId10"/>
+                    <a:stretch>
+                      <a:fillRect/>
+                    </a:stretch>
+                  </pic:blipFill>
+                  <pic:spPr>
+                    <a:xfrm>
+                      <a:off x="0" y="0"/>
+                      <a:ext cx="4292821" cy="2559182"/>
+                    </a:xfrm>
+                    <a:prstGeom prst="rect">
+                      <a:avLst/>
+                    </a:prstGeom>
+                  </pic:spPr>
+                </pic:pic>
+              </a:graphicData>
+            </a:graphic>
+          </wp:inline>
+        </w:drawing>
+      </w:r>
+    </w:p>
+    <w:p>
+      <w:r>
+        <w:drawing>
+          <wp:inline distT="0" distB="0" distL="0" distR="0" wp14:anchorId="033D4F55" wp14:editId="62191D95">
+            <wp:extent cx="3397425" cy="2800494"/>
+            <wp:effectExtent l="0" t="0" r="0" b="0"/>
+            <wp:docPr id="316153037" name="Picture 1"/>
+            <wp:cNvGraphicFramePr>
+              <a:graphicFrameLocks xmlns:a="http://schemas.openxmlformats.org/drawingml/2006/main" noChangeAspect="1"/>
+            </wp:cNvGraphicFramePr>
+            <a:graphic xmlns:a="http://schemas.openxmlformats.org/drawingml/2006/main">
+              <a:graphicData uri="http://schemas.openxmlformats.org/drawingml/2006/picture">
+                <pic:pic xmlns:pic="http://schemas.openxmlformats.org/drawingml/2006/picture">
+                  <pic:nvPicPr>
+                    <pic:cNvPr id="316153037" name=""/>
+                    <pic:cNvPicPr/>
+                  </pic:nvPicPr>
+                  <pic:blipFill>
+                    <a:blip r:embed="rId11"/>
+                    <a:stretch>
+                      <a:fillRect/>
+                    </a:stretch>
+                  </pic:blipFill>
+                  <pic:spPr>
+                    <a:xfrm>
+                      <a:off x="0" y="0"/>
+                      <a:ext cx="3397425" cy="2800494"/>
+                    </a:xfrm>
+                    <a:prstGeom prst="rect">
+                      <a:avLst/>
+                    </a:prstGeom>
+                  </pic:spPr>
+                </pic:pic>
+              </a:graphicData>
+            </a:graphic>
+          </wp:inline>
+        </w:drawing>
+      </w:r>
+    </w:p>
+    <w:p>
+      <w:r>
+        <w:drawing>
+          <wp:inline distT="0" distB="0" distL="0" distR="0" wp14:anchorId="3AB78EB7" wp14:editId="2EEAD1D5">
+            <wp:extent cx="2616334" cy="819192"/>
+            <wp:effectExtent l="0" t="0" r="0" b="0"/>
+            <wp:docPr id="921911340" name="Picture 1"/>
+            <wp:cNvGraphicFramePr>
+              <a:graphicFrameLocks xmlns:a="http://schemas.openxmlformats.org/drawingml/2006/main" noChangeAspect="1"/>
+            </wp:cNvGraphicFramePr>
+            <a:graphic xmlns:a="http://schemas.openxmlformats.org/drawingml/2006/main">
+              <a:graphicData uri="http://schemas.openxmlformats.org/drawingml/2006/picture">
+                <pic:pic xmlns:pic="http://schemas.openxmlformats.org/drawingml/2006/picture">
+                  <pic:nvPicPr>
+                    <pic:cNvPr id="921911340" name=""/>
+                    <pic:cNvPicPr/>
+                  </pic:nvPicPr>
+                  <pic:blipFill>
+                    <a:blip r:embed="rId12"/>
+                    <a:stretch>
+                      <a:fillRect/>
+                    </a:stretch>
+                  </pic:blipFill>
+                  <pic:spPr>
+                    <a:xfrm>
+                      <a:off x="0" y="0"/>
+                      <a:ext cx="2616334" cy="819192"/>
+                    </a:xfrm>
+                    <a:prstGeom prst="rect">
+                      <a:avLst/>
+                    </a:prstGeom>
+                  </pic:spPr>
+                </pic:pic>
+              </a:graphicData>
+            </a:graphic>
+          </wp:inline>
+        </w:drawing>
+      </w:r>
+    </w:p>
+    <w:p>
+      <w:r>
         <w:rPr>
           <w:highlight w:val="red"/>
         </w:rPr>
@@ -230,6 +402,10 @@
     </w:p>
     <w:p>
       <w:r>
+        <w:rPr>
+          <w:noProof/>
+        </w:rPr>
+        <w:lastRenderedPageBreak/>
         <w:drawing>
           <wp:inline distT="0" distB="0" distL="0" distR="0" wp14:anchorId="26644BD9" wp14:editId="70BE9C52">
             <wp:extent cx="3314870" cy="2209914"/>
@@ -246,7 +422,7 @@
                     <pic:cNvPicPr/>
                   </pic:nvPicPr>
                   <pic:blipFill>
-                    <a:blip r:embed="rId9"/>
+                    <a:blip r:embed="rId13"/>
                     <a:stretch>
                       <a:fillRect/>
                     </a:stretch>
@@ -269,7 +445,9 @@
     </w:p>
     <w:p>
       <w:r>
-        <w:lastRenderedPageBreak/>
+        <w:rPr>
+          <w:noProof/>
+        </w:rPr>
         <w:drawing>
           <wp:inline distT="0" distB="0" distL="0" distR="0" wp14:anchorId="5E4C4879" wp14:editId="2616689B">
             <wp:extent cx="5397777" cy="1809843"/>
@@ -286,7 +464,7 @@
                     <pic:cNvPicPr/>
                   </pic:nvPicPr>
                   <pic:blipFill>
-                    <a:blip r:embed="rId10"/>
+                    <a:blip r:embed="rId14"/>
                     <a:stretch>
                       <a:fillRect/>
                     </a:stretch>
@@ -323,6 +501,9 @@
     </w:p>
     <w:p>
       <w:r>
+        <w:rPr>
+          <w:noProof/>
+        </w:rPr>
         <w:drawing>
           <wp:inline distT="0" distB="0" distL="0" distR="0" wp14:anchorId="5CBFE4AF" wp14:editId="48B4EE88">
             <wp:extent cx="2838596" cy="2730640"/>
@@ -339,7 +520,7 @@
                     <pic:cNvPicPr/>
                   </pic:nvPicPr>
                   <pic:blipFill>
-                    <a:blip r:embed="rId11"/>
+                    <a:blip r:embed="rId15"/>
                     <a:stretch>
                       <a:fillRect/>
                     </a:stretch>
@@ -362,6 +543,10 @@
     </w:p>
     <w:p>
       <w:r>
+        <w:rPr>
+          <w:noProof/>
+        </w:rPr>
+        <w:lastRenderedPageBreak/>
         <w:drawing>
           <wp:inline distT="0" distB="0" distL="0" distR="0" wp14:anchorId="565F47C1" wp14:editId="50343706">
             <wp:extent cx="5239019" cy="2387723"/>
@@ -378,7 +563,7 @@
                     <pic:cNvPicPr/>
                   </pic:nvPicPr>
                   <pic:blipFill>
-                    <a:blip r:embed="rId12"/>
+                    <a:blip r:embed="rId16"/>
                     <a:stretch>
                       <a:fillRect/>
                     </a:stretch>
@@ -413,14 +598,14 @@
         <w:t>Sort</w:t>
       </w:r>
     </w:p>
-    <w:p>
-      <w:r>
-        <w:lastRenderedPageBreak/>
+    <w:p/>
+    <w:p>
+      <w:r>
         <w:drawing>
-          <wp:inline distT="0" distB="0" distL="0" distR="0" wp14:anchorId="20F939E9" wp14:editId="142F555F">
-            <wp:extent cx="2730640" cy="2063856"/>
+          <wp:inline distT="0" distB="0" distL="0" distR="0" wp14:anchorId="4B17E0AF" wp14:editId="7A84A395">
+            <wp:extent cx="4305521" cy="3143412"/>
             <wp:effectExtent l="0" t="0" r="0" b="0"/>
-            <wp:docPr id="720045012" name="Picture 1"/>
+            <wp:docPr id="1782243720" name="Picture 1" descr="A computer screen shot of a program code&#10;&#10;AI-generated content may be incorrect."/>
             <wp:cNvGraphicFramePr>
               <a:graphicFrameLocks xmlns:a="http://schemas.openxmlformats.org/drawingml/2006/main" noChangeAspect="1"/>
             </wp:cNvGraphicFramePr>
@@ -428,11 +613,11 @@
               <a:graphicData uri="http://schemas.openxmlformats.org/drawingml/2006/picture">
                 <pic:pic xmlns:pic="http://schemas.openxmlformats.org/drawingml/2006/picture">
                   <pic:nvPicPr>
-                    <pic:cNvPr id="720045012" name=""/>
+                    <pic:cNvPr id="1782243720" name="Picture 1" descr="A computer screen shot of a program code&#10;&#10;AI-generated content may be incorrect."/>
                     <pic:cNvPicPr/>
                   </pic:nvPicPr>
                   <pic:blipFill>
-                    <a:blip r:embed="rId13"/>
+                    <a:blip r:embed="rId17"/>
                     <a:stretch>
                       <a:fillRect/>
                     </a:stretch>
@@ -440,7 +625,7 @@
                   <pic:spPr>
                     <a:xfrm>
                       <a:off x="0" y="0"/>
-                      <a:ext cx="2730640" cy="2063856"/>
+                      <a:ext cx="4305521" cy="3143412"/>
                     </a:xfrm>
                     <a:prstGeom prst="rect">
                       <a:avLst/>
@@ -455,45 +640,9 @@
     </w:p>
     <w:p>
       <w:r>
-        <w:drawing>
-          <wp:inline distT="0" distB="0" distL="0" distR="0" wp14:anchorId="64B8346B" wp14:editId="09BFDB3E">
-            <wp:extent cx="5359675" cy="3162463"/>
-            <wp:effectExtent l="0" t="0" r="0" b="0"/>
-            <wp:docPr id="1857394717" name="Picture 1"/>
-            <wp:cNvGraphicFramePr>
-              <a:graphicFrameLocks xmlns:a="http://schemas.openxmlformats.org/drawingml/2006/main" noChangeAspect="1"/>
-            </wp:cNvGraphicFramePr>
-            <a:graphic xmlns:a="http://schemas.openxmlformats.org/drawingml/2006/main">
-              <a:graphicData uri="http://schemas.openxmlformats.org/drawingml/2006/picture">
-                <pic:pic xmlns:pic="http://schemas.openxmlformats.org/drawingml/2006/picture">
-                  <pic:nvPicPr>
-                    <pic:cNvPr id="1857394717" name=""/>
-                    <pic:cNvPicPr/>
-                  </pic:nvPicPr>
-                  <pic:blipFill>
-                    <a:blip r:embed="rId14"/>
-                    <a:stretch>
-                      <a:fillRect/>
-                    </a:stretch>
-                  </pic:blipFill>
-                  <pic:spPr>
-                    <a:xfrm>
-                      <a:off x="0" y="0"/>
-                      <a:ext cx="5359675" cy="3162463"/>
-                    </a:xfrm>
-                    <a:prstGeom prst="rect">
-                      <a:avLst/>
-                    </a:prstGeom>
-                  </pic:spPr>
-                </pic:pic>
-              </a:graphicData>
-            </a:graphic>
-          </wp:inline>
-        </w:drawing>
-      </w:r>
-    </w:p>
-    <w:p>
-      <w:r>
+        <w:rPr>
+          <w:noProof/>
+        </w:rPr>
         <w:drawing>
           <wp:inline distT="0" distB="0" distL="0" distR="0" wp14:anchorId="62828B42" wp14:editId="2F696B88">
             <wp:extent cx="5131064" cy="1600282"/>
@@ -510,7 +659,7 @@
                     <pic:cNvPicPr/>
                   </pic:nvPicPr>
                   <pic:blipFill>
-                    <a:blip r:embed="rId15"/>
+                    <a:blip r:embed="rId18"/>
                     <a:stretch>
                       <a:fillRect/>
                     </a:stretch>
@@ -519,6 +668,86 @@
                     <a:xfrm>
                       <a:off x="0" y="0"/>
                       <a:ext cx="5131064" cy="1600282"/>
+                    </a:xfrm>
+                    <a:prstGeom prst="rect">
+                      <a:avLst/>
+                    </a:prstGeom>
+                  </pic:spPr>
+                </pic:pic>
+              </a:graphicData>
+            </a:graphic>
+          </wp:inline>
+        </w:drawing>
+      </w:r>
+    </w:p>
+    <w:p/>
+    <w:p>
+      <w:r>
+        <w:lastRenderedPageBreak/>
+        <w:drawing>
+          <wp:inline distT="0" distB="0" distL="0" distR="0" wp14:anchorId="7CAE25AC" wp14:editId="539C6298">
+            <wp:extent cx="5731510" cy="1402715"/>
+            <wp:effectExtent l="0" t="0" r="2540" b="6985"/>
+            <wp:docPr id="2098397711" name="Picture 1"/>
+            <wp:cNvGraphicFramePr>
+              <a:graphicFrameLocks xmlns:a="http://schemas.openxmlformats.org/drawingml/2006/main" noChangeAspect="1"/>
+            </wp:cNvGraphicFramePr>
+            <a:graphic xmlns:a="http://schemas.openxmlformats.org/drawingml/2006/main">
+              <a:graphicData uri="http://schemas.openxmlformats.org/drawingml/2006/picture">
+                <pic:pic xmlns:pic="http://schemas.openxmlformats.org/drawingml/2006/picture">
+                  <pic:nvPicPr>
+                    <pic:cNvPr id="2098397711" name=""/>
+                    <pic:cNvPicPr/>
+                  </pic:nvPicPr>
+                  <pic:blipFill>
+                    <a:blip r:embed="rId19"/>
+                    <a:stretch>
+                      <a:fillRect/>
+                    </a:stretch>
+                  </pic:blipFill>
+                  <pic:spPr>
+                    <a:xfrm>
+                      <a:off x="0" y="0"/>
+                      <a:ext cx="5731510" cy="1402715"/>
+                    </a:xfrm>
+                    <a:prstGeom prst="rect">
+                      <a:avLst/>
+                    </a:prstGeom>
+                  </pic:spPr>
+                </pic:pic>
+              </a:graphicData>
+            </a:graphic>
+          </wp:inline>
+        </w:drawing>
+      </w:r>
+    </w:p>
+    <w:p>
+      <w:r>
+        <w:drawing>
+          <wp:inline distT="0" distB="0" distL="0" distR="0" wp14:anchorId="23D70F76" wp14:editId="0C78E66E">
+            <wp:extent cx="4330923" cy="3854648"/>
+            <wp:effectExtent l="0" t="0" r="0" b="0"/>
+            <wp:docPr id="372267061" name="Picture 1"/>
+            <wp:cNvGraphicFramePr>
+              <a:graphicFrameLocks xmlns:a="http://schemas.openxmlformats.org/drawingml/2006/main" noChangeAspect="1"/>
+            </wp:cNvGraphicFramePr>
+            <a:graphic xmlns:a="http://schemas.openxmlformats.org/drawingml/2006/main">
+              <a:graphicData uri="http://schemas.openxmlformats.org/drawingml/2006/picture">
+                <pic:pic xmlns:pic="http://schemas.openxmlformats.org/drawingml/2006/picture">
+                  <pic:nvPicPr>
+                    <pic:cNvPr id="372267061" name=""/>
+                    <pic:cNvPicPr/>
+                  </pic:nvPicPr>
+                  <pic:blipFill>
+                    <a:blip r:embed="rId20"/>
+                    <a:stretch>
+                      <a:fillRect/>
+                    </a:stretch>
+                  </pic:blipFill>
+                  <pic:spPr>
+                    <a:xfrm>
+                      <a:off x="0" y="0"/>
+                      <a:ext cx="4330923" cy="3854648"/>
                     </a:xfrm>
                     <a:prstGeom prst="rect">
                       <a:avLst/>
